--- a/www/chapters/OT30125-comp.docx
+++ b/www/chapters/OT30125-comp.docx
@@ -16,12 +16,12 @@
       <w:r>
         <w:t xml:space="preserve">OT30130    </w:t>
       </w:r>
-      <w:del w:id="1" w:author="Comparison" w:date="2019-10-24T22:59:00Z">
+      <w:del w:id="1" w:author="Comparison" w:date="2019-10-30T17:49:00Z">
         <w:r>
           <w:delText>Capital gains: consideration other than cash: introduction</w:delText>
         </w:r>
       </w:del>
-      <w:ins w:id="2" w:author="Comparison" w:date="2019-10-24T22:59:00Z">
+      <w:ins w:id="2" w:author="Comparison" w:date="2019-10-30T17:49:00Z">
         <w:r>
           <w:t>Introduction</w:t>
         </w:r>
@@ -31,12 +31,12 @@
       <w:r>
         <w:t xml:space="preserve">OT30131    </w:t>
       </w:r>
-      <w:del w:id="3" w:author="Comparison" w:date="2019-10-24T22:59:00Z">
+      <w:del w:id="3" w:author="Comparison" w:date="2019-10-30T17:49:00Z">
         <w:r>
           <w:delText>Capital gains: consideration other than cash: subordinated</w:delText>
         </w:r>
       </w:del>
-      <w:ins w:id="4" w:author="Comparison" w:date="2019-10-24T22:59:00Z">
+      <w:ins w:id="4" w:author="Comparison" w:date="2019-10-30T17:49:00Z">
         <w:r>
           <w:t>Subordinated</w:t>
         </w:r>
@@ -49,7 +49,7 @@
       <w:r>
         <w:t xml:space="preserve">OT30132    </w:t>
       </w:r>
-      <w:del w:id="5" w:author="Comparison" w:date="2019-10-24T22:59:00Z">
+      <w:del w:id="5" w:author="Comparison" w:date="2019-10-30T17:49:00Z">
         <w:r>
           <w:delText xml:space="preserve">Capital gains: </w:delText>
         </w:r>
@@ -57,7 +57,7 @@
           <w:delText>consideration other than cash: development carry</w:delText>
         </w:r>
       </w:del>
-      <w:ins w:id="6" w:author="Comparison" w:date="2019-10-24T22:59:00Z">
+      <w:ins w:id="6" w:author="Comparison" w:date="2019-10-30T17:49:00Z">
         <w:r>
           <w:t>Development Carry</w:t>
         </w:r>
@@ -66,10 +66,10 @@
     <w:p>
       <w:pPr>
         <w:rPr>
-          <w:del w:id="7" w:author="Comparison" w:date="2019-10-24T22:59:00Z"/>
+          <w:del w:id="7" w:author="Comparison" w:date="2019-10-30T17:49:00Z"/>
         </w:rPr>
       </w:pPr>
-      <w:del w:id="8" w:author="Comparison" w:date="2019-10-24T22:59:00Z">
+      <w:del w:id="8" w:author="Comparison" w:date="2019-10-30T17:49:00Z">
         <w:r>
           <w:delText>OT30133    Capital gains: consideration other than cash: licence swaps - disposals made before 22 April 2009</w:delText>
         </w:r>
@@ -78,10 +78,10 @@
     <w:p>
       <w:pPr>
         <w:rPr>
-          <w:ins w:id="9" w:author="Comparison" w:date="2019-10-24T22:59:00Z"/>
+          <w:ins w:id="9" w:author="Comparison" w:date="2019-10-30T17:49:00Z"/>
         </w:rPr>
       </w:pPr>
-      <w:ins w:id="10" w:author="Comparison" w:date="2019-10-24T22:59:00Z">
+      <w:ins w:id="10" w:author="Comparison" w:date="2019-10-30T17:49:00Z">
         <w:r>
           <w:t>OT30133    Licence Swaps</w:t>
         </w:r>
@@ -91,12 +91,12 @@
       <w:r>
         <w:t xml:space="preserve">OT30134    </w:t>
       </w:r>
-      <w:del w:id="11" w:author="Comparison" w:date="2019-10-24T22:59:00Z">
+      <w:del w:id="11" w:author="Comparison" w:date="2019-10-30T17:49:00Z">
         <w:r>
           <w:delText>Capital gains: consideration other than cash: work obligation</w:delText>
         </w:r>
       </w:del>
-      <w:ins w:id="12" w:author="Comparison" w:date="2019-10-24T22:59:00Z">
+      <w:ins w:id="12" w:author="Comparison" w:date="2019-10-30T17:49:00Z">
         <w:r>
           <w:t>Work Obligation</w:t>
         </w:r>
@@ -106,7 +106,7 @@
       <w:r>
         <w:t xml:space="preserve">OT30135    </w:t>
       </w:r>
-      <w:del w:id="13" w:author="Comparison" w:date="2019-10-24T22:59:00Z">
+      <w:del w:id="13" w:author="Comparison" w:date="2019-10-30T17:49:00Z">
         <w:r>
           <w:delText>Capital gains:</w:delText>
         </w:r>
@@ -114,7 +114,7 @@
           <w:delText xml:space="preserve"> consideration other than cash: agreement</w:delText>
         </w:r>
       </w:del>
-      <w:ins w:id="14" w:author="Comparison" w:date="2019-10-24T22:59:00Z">
+      <w:ins w:id="14" w:author="Comparison" w:date="2019-10-30T17:49:00Z">
         <w:r>
           <w:t>Agreement</w:t>
         </w:r>
@@ -122,12 +122,12 @@
       <w:r>
         <w:t xml:space="preserve"> of the </w:t>
       </w:r>
-      <w:del w:id="15" w:author="Comparison" w:date="2019-10-24T22:59:00Z">
+      <w:del w:id="15" w:author="Comparison" w:date="2019-10-30T17:49:00Z">
         <w:r>
           <w:delText>farmer in</w:delText>
         </w:r>
       </w:del>
-      <w:ins w:id="16" w:author="Comparison" w:date="2019-10-24T22:59:00Z">
+      <w:ins w:id="16" w:author="Comparison" w:date="2019-10-30T17:49:00Z">
         <w:r>
           <w:t>Farmer In</w:t>
         </w:r>
@@ -140,12 +140,12 @@
       <w:r>
         <w:t xml:space="preserve">OT30136    </w:t>
       </w:r>
-      <w:del w:id="17" w:author="Comparison" w:date="2019-10-24T22:59:00Z">
+      <w:del w:id="17" w:author="Comparison" w:date="2019-10-30T17:49:00Z">
         <w:r>
           <w:delText>Capital gains: consideration other than cash: licence swaps - licence only consideration -</w:delText>
         </w:r>
       </w:del>
-      <w:ins w:id="18" w:author="Comparison" w:date="2019-10-24T22:59:00Z">
+      <w:ins w:id="18" w:author="Comparison" w:date="2019-10-30T17:49:00Z">
         <w:r>
           <w:t>Licence swaps: Licence Only Consideration –</w:t>
         </w:r>
@@ -158,7 +158,7 @@
       <w:r>
         <w:t xml:space="preserve">OT30137    </w:t>
       </w:r>
-      <w:del w:id="19" w:author="Comparison" w:date="2019-10-24T22:59:00Z">
+      <w:del w:id="19" w:author="Comparison" w:date="2019-10-30T17:49:00Z">
         <w:r>
           <w:delText>Capital gains: consideration o</w:delText>
         </w:r>
@@ -166,7 +166,7 @@
           <w:delText>ther than cash: licence swaps - mixed</w:delText>
         </w:r>
       </w:del>
-      <w:ins w:id="20" w:author="Comparison" w:date="2019-10-24T22:59:00Z">
+      <w:ins w:id="20" w:author="Comparison" w:date="2019-10-30T17:49:00Z">
         <w:r>
           <w:t>Licence swaps: Mixed</w:t>
         </w:r>
@@ -174,12 +174,12 @@
       <w:r>
         <w:t xml:space="preserve"> consideration received </w:t>
       </w:r>
-      <w:del w:id="21" w:author="Comparison" w:date="2019-10-24T22:59:00Z">
+      <w:del w:id="21" w:author="Comparison" w:date="2019-10-30T17:49:00Z">
         <w:r>
           <w:delText>-</w:delText>
         </w:r>
       </w:del>
-      <w:ins w:id="22" w:author="Comparison" w:date="2019-10-24T22:59:00Z">
+      <w:ins w:id="22" w:author="Comparison" w:date="2019-10-30T17:49:00Z">
         <w:r>
           <w:t>–</w:t>
         </w:r>
@@ -187,7 +187,7 @@
       <w:r>
         <w:t xml:space="preserve"> disposals made on or after 22 April 2009</w:t>
       </w:r>
-      <w:ins w:id="23" w:author="Comparison" w:date="2019-10-24T22:59:00Z">
+      <w:ins w:id="23" w:author="Comparison" w:date="2019-10-30T17:49:00Z">
         <w:r>
           <w:t xml:space="preserve"> (1)</w:t>
         </w:r>
@@ -197,12 +197,12 @@
       <w:r>
         <w:t xml:space="preserve">OT30138    </w:t>
       </w:r>
-      <w:del w:id="24" w:author="Comparison" w:date="2019-10-24T22:59:00Z">
+      <w:del w:id="24" w:author="Comparison" w:date="2019-10-30T17:49:00Z">
         <w:r>
           <w:delText>Capital gains:</w:delText>
         </w:r>
       </w:del>
-      <w:ins w:id="25" w:author="Comparison" w:date="2019-10-24T22:59:00Z">
+      <w:ins w:id="25" w:author="Comparison" w:date="2019-10-30T17:49:00Z">
         <w:r>
           <w:t>Licence swaps: Mixed</w:t>
         </w:r>
@@ -210,12 +210,12 @@
       <w:r>
         <w:t xml:space="preserve"> consideration </w:t>
       </w:r>
-      <w:del w:id="26" w:author="Comparison" w:date="2019-10-24T22:59:00Z">
+      <w:del w:id="26" w:author="Comparison" w:date="2019-10-30T17:49:00Z">
         <w:r>
           <w:delText>other than cash: licence swaps - mixed consideration given -</w:delText>
         </w:r>
       </w:del>
-      <w:ins w:id="27" w:author="Comparison" w:date="2019-10-24T22:59:00Z">
+      <w:ins w:id="27" w:author="Comparison" w:date="2019-10-30T17:49:00Z">
         <w:r>
           <w:t>received –</w:t>
         </w:r>
@@ -226,7 +226,7 @@
       <w:r>
         <w:t>isposals made on or after 22 April 2009</w:t>
       </w:r>
-      <w:ins w:id="28" w:author="Comparison" w:date="2019-10-24T22:59:00Z">
+      <w:ins w:id="28" w:author="Comparison" w:date="2019-10-30T17:49:00Z">
         <w:r>
           <w:t xml:space="preserve"> (2)</w:t>
         </w:r>
@@ -236,12 +236,12 @@
       <w:r>
         <w:t xml:space="preserve">OT30139    </w:t>
       </w:r>
-      <w:del w:id="29" w:author="Comparison" w:date="2019-10-24T22:59:00Z">
+      <w:del w:id="29" w:author="Comparison" w:date="2019-10-30T17:49:00Z">
         <w:r>
           <w:delText>Capital gains: consideration other than cash: licence swaps - reimbursed</w:delText>
         </w:r>
       </w:del>
-      <w:ins w:id="30" w:author="Comparison" w:date="2019-10-24T22:59:00Z">
+      <w:ins w:id="30" w:author="Comparison" w:date="2019-10-30T17:49:00Z">
         <w:r>
           <w:t>Licence swaps: Reimbursed</w:t>
         </w:r>
@@ -254,12 +254,12 @@
       <w:r>
         <w:t xml:space="preserve">OT30140    </w:t>
       </w:r>
-      <w:del w:id="31" w:author="Comparison" w:date="2019-10-24T22:59:00Z">
+      <w:del w:id="31" w:author="Comparison" w:date="2019-10-30T17:49:00Z">
         <w:r>
           <w:delText>Capital gains: consideration other than cash: time</w:delText>
         </w:r>
       </w:del>
-      <w:ins w:id="32" w:author="Comparison" w:date="2019-10-24T22:59:00Z">
+      <w:ins w:id="32" w:author="Comparison" w:date="2019-10-30T17:49:00Z">
         <w:r>
           <w:t>Time</w:t>
         </w:r>
@@ -272,7 +272,7 @@
       <w:r>
         <w:t xml:space="preserve">OT30145    </w:t>
       </w:r>
-      <w:del w:id="33" w:author="Comparison" w:date="2019-10-24T22:59:00Z">
+      <w:del w:id="33" w:author="Comparison" w:date="2019-10-30T17:49:00Z">
         <w:r>
           <w:delText>Capital gains: considera</w:delText>
         </w:r>
@@ -280,7 +280,7 @@
           <w:delText>tion other than cash: definitions</w:delText>
         </w:r>
       </w:del>
-      <w:ins w:id="34" w:author="Comparison" w:date="2019-10-24T22:59:00Z">
+      <w:ins w:id="34" w:author="Comparison" w:date="2019-10-30T17:49:00Z">
         <w:r>
           <w:t>Definitions</w:t>
         </w:r>
@@ -11897,7 +11897,7 @@
     <w:hidden/>
     <w:uiPriority w:val="99"/>
     <w:semiHidden/>
-    <w:rsid w:val="006A6E72"/>
+    <w:rsid w:val="00D50E51"/>
     <w:pPr>
       <w:spacing w:after="0" w:line="240" w:lineRule="auto"/>
     </w:pPr>
@@ -11909,7 +11909,7 @@
     <w:uiPriority w:val="99"/>
     <w:semiHidden/>
     <w:unhideWhenUsed/>
-    <w:rsid w:val="006A6E72"/>
+    <w:rsid w:val="00D50E51"/>
     <w:pPr>
       <w:spacing w:after="0" w:line="240" w:lineRule="auto"/>
     </w:pPr>
@@ -11925,7 +11925,7 @@
     <w:link w:val="BalloonText"/>
     <w:uiPriority w:val="99"/>
     <w:semiHidden/>
-    <w:rsid w:val="006A6E72"/>
+    <w:rsid w:val="00D50E51"/>
     <w:rPr>
       <w:rFonts w:ascii="Segoe UI" w:hAnsi="Segoe UI" w:cs="Segoe UI"/>
       <w:sz w:val="18"/>
@@ -12260,7 +12260,7 @@
 </file>
 
 <file path=customXml/itemProps1.xml><?xml version="1.0" encoding="utf-8"?>
-<ds:datastoreItem xmlns:ds="http://schemas.openxmlformats.org/officeDocument/2006/customXml" ds:itemID="{6C0FF821-BE60-47C7-8AE8-0EEF9F15F54E}">
+<ds:datastoreItem xmlns:ds="http://schemas.openxmlformats.org/officeDocument/2006/customXml" ds:itemID="{C06FC12D-A45C-476B-9958-CB2B14088A0F}">
   <ds:schemaRefs>
     <ds:schemaRef ds:uri="http://schemas.openxmlformats.org/officeDocument/2006/bibliography"/>
   </ds:schemaRefs>
